--- a/documentation.docx
+++ b/documentation.docx
@@ -13893,14 +13893,19 @@
           <w:rFonts w:ascii="Times New Roman" w:hAnsi="Times New Roman"/>
           <w:lang w:eastAsia="en-IN"/>
         </w:rPr>
-        <w:t xml:space="preserve">GitHub Repository: </w:t>
+        <w:t>GitHub Repository:</w:t>
+      </w:r>
+      <w:r>
+        <w:t xml:space="preserve"> </w:t>
       </w:r>
       <w:hyperlink r:id="rId16" w:history="1">
         <w:r>
           <w:rPr>
             <w:rStyle w:val="Hyperlink"/>
+            <w:rFonts w:ascii="Times New Roman" w:hAnsi="Times New Roman"/>
+            <w:lang w:eastAsia="en-IN"/>
           </w:rPr>
-          <w:t>https://github.com/subhradeepbhaumick/Resume-Ranking</w:t>
+          <w:t>https://github.com/subhradeepbhaumick/Resume_Ranking</w:t>
         </w:r>
       </w:hyperlink>
     </w:p>
